--- a/深入理解计算机系统/linux 编译和调试.docx
+++ b/深入理解计算机系统/linux 编译和调试.docx
@@ -1,6 +1,6 @@
 
 <file path=word/document.xml><?xml version="1.0" encoding="utf-8"?>
-<w:document xmlns:wpc="http://schemas.microsoft.com/office/word/2010/wordprocessingCanvas" xmlns:mc="http://schemas.openxmlformats.org/markup-compatibility/2006" xmlns:o="urn:schemas-microsoft-com:office:office" xmlns:r="http://schemas.openxmlformats.org/officeDocument/2006/relationships" xmlns:m="http://schemas.openxmlformats.org/officeDocument/2006/math" xmlns:v="urn:schemas-microsoft-com:vml" xmlns:wp14="http://schemas.microsoft.com/office/word/2010/wordprocessingDrawing" xmlns:wp="http://schemas.openxmlformats.org/drawingml/2006/wordprocessingDrawing" xmlns:w="http://schemas.openxmlformats.org/wordprocessingml/2006/main" xmlns:w14="http://schemas.microsoft.com/office/word/2010/wordml" xmlns:w10="urn:schemas-microsoft-com:office:word" xmlns:w15="http://schemas.microsoft.com/office/word/2012/wordml" xmlns:wpg="http://schemas.microsoft.com/office/word/2010/wordprocessingGroup" xmlns:wpi="http://schemas.microsoft.com/office/word/2010/wordprocessingInk" xmlns:wne="http://schemas.microsoft.com/office/word/2006/wordml" xmlns:wps="http://schemas.microsoft.com/office/word/2010/wordprocessingShape" mc:Ignorable="w14 w15 wp14">
+<w:document xmlns:wpc="http://schemas.microsoft.com/office/word/2010/wordprocessingCanvas" xmlns:mc="http://schemas.openxmlformats.org/markup-compatibility/2006" xmlns:o="urn:schemas-microsoft-com:office:office" xmlns:r="http://schemas.openxmlformats.org/officeDocument/2006/relationships" xmlns:m="http://schemas.openxmlformats.org/officeDocument/2006/math" xmlns:v="urn:schemas-microsoft-com:vml" xmlns:wp14="http://schemas.microsoft.com/office/word/2010/wordprocessingDrawing" xmlns:wp="http://schemas.openxmlformats.org/drawingml/2006/wordprocessingDrawing" xmlns:w="http://schemas.openxmlformats.org/wordprocessingml/2006/main" xmlns:w14="http://schemas.microsoft.com/office/word/2010/wordml" xmlns:w10="urn:schemas-microsoft-com:office:word" xmlns:w15="http://schemas.microsoft.com/office/word/2012/wordml" xmlns:wpg="http://schemas.microsoft.com/office/word/2010/wordprocessingGroup" xmlns:wpi="http://schemas.microsoft.com/office/word/2010/wordprocessingInk" xmlns:wne="http://schemas.microsoft.com/office/word/2006/wordml" xmlns:wps="http://schemas.microsoft.com/office/word/2010/wordprocessingShape" xmlns:wpsCustomData="http://www.wps.cn/officeDocument/2013/wpsCustomData" mc:Ignorable="w14 w15 wp14">
   <w:body>
     <w:p>
       <w:pPr>
@@ -25,6 +25,7 @@
       <w:pPr>
         <w:widowControl w:val="0"/>
         <w:numPr>
+          <w:ilvl w:val="0"/>
           <w:numId w:val="0"/>
         </w:numPr>
         <w:jc w:val="both"/>
@@ -38,6 +39,7 @@
       <w:pPr>
         <w:widowControl w:val="0"/>
         <w:numPr>
+          <w:ilvl w:val="0"/>
           <w:numId w:val="0"/>
         </w:numPr>
         <w:jc w:val="both"/>
@@ -72,6 +74,7 @@
       <w:pPr>
         <w:widowControl w:val="0"/>
         <w:numPr>
+          <w:ilvl w:val="0"/>
           <w:numId w:val="0"/>
         </w:numPr>
         <w:jc w:val="both"/>
@@ -324,6 +327,7 @@
     <w:p>
       <w:pPr>
         <w:numPr>
+          <w:ilvl w:val="0"/>
           <w:numId w:val="0"/>
         </w:numPr>
         <w:rPr>
@@ -374,7 +378,45 @@
           <w:rFonts w:hint="eastAsia"/>
           <w:lang w:val="en-US" w:eastAsia="zh-CN"/>
         </w:rPr>
-        <w:t xml:space="preserve">   8</w:t>
+        <w:t xml:space="preserve">   8. 一个地址保存一个字节，一个字节由八位比特保存。</w:t>
+      </w:r>
+    </w:p>
+    <w:p>
+      <w:pPr>
+        <w:numPr>
+          <w:ilvl w:val="0"/>
+          <w:numId w:val="0"/>
+        </w:numPr>
+        <w:rPr>
+          <w:rFonts w:hint="eastAsia"/>
+          <w:lang w:val="en-US" w:eastAsia="zh-CN"/>
+        </w:rPr>
+      </w:pPr>
+      <w:r>
+        <w:rPr>
+          <w:rFonts w:hint="eastAsia"/>
+          <w:lang w:val="en-US" w:eastAsia="zh-CN"/>
+        </w:rPr>
+        <w:t xml:space="preserve">  layout  命令：</w:t>
+      </w:r>
+    </w:p>
+    <w:p>
+      <w:pPr>
+        <w:numPr>
+          <w:ilvl w:val="0"/>
+          <w:numId w:val="0"/>
+        </w:numPr>
+        <w:rPr>
+          <w:rFonts w:hint="eastAsia"/>
+          <w:lang w:val="en-US" w:eastAsia="zh-CN"/>
+        </w:rPr>
+      </w:pPr>
+      <w:r>
+        <w:rPr>
+          <w:rFonts w:hint="eastAsia"/>
+          <w:lang w:val="en-US" w:eastAsia="zh-CN"/>
+        </w:rPr>
+        <w:t xml:space="preserve">  </w:t>
       </w:r>
       <w:bookmarkStart w:id="0" w:name="_GoBack"/>
       <w:bookmarkEnd w:id="0"/>
@@ -383,20 +425,198 @@
           <w:rFonts w:hint="eastAsia"/>
           <w:lang w:val="en-US" w:eastAsia="zh-CN"/>
         </w:rPr>
-        <w:t>. 一个地址保存一个字节，一个字节由八位比特保存。</w:t>
-      </w:r>
-    </w:p>
-    <w:p>
-      <w:pPr>
-        <w:numPr>
-          <w:ilvl w:val="0"/>
-          <w:numId w:val="0"/>
-        </w:numPr>
-        <w:rPr>
-          <w:rFonts w:hint="eastAsia"/>
-          <w:lang w:val="en-US" w:eastAsia="zh-CN"/>
-        </w:rPr>
-      </w:pPr>
+        <w:t>layout：用于分割窗口，可以一边查看代码，一边测试。主要有以下几种用法：</w:t>
+      </w:r>
+    </w:p>
+    <w:p>
+      <w:pPr>
+        <w:numPr>
+          <w:ilvl w:val="0"/>
+          <w:numId w:val="0"/>
+        </w:numPr>
+        <w:rPr>
+          <w:rFonts w:hint="eastAsia"/>
+          <w:lang w:val="en-US" w:eastAsia="zh-CN"/>
+        </w:rPr>
+      </w:pPr>
+      <w:r>
+        <w:rPr>
+          <w:rFonts w:hint="eastAsia"/>
+          <w:lang w:val="en-US" w:eastAsia="zh-CN"/>
+        </w:rPr>
+        <w:t>layout src：显示源代码窗口</w:t>
+      </w:r>
+    </w:p>
+    <w:p>
+      <w:pPr>
+        <w:numPr>
+          <w:ilvl w:val="0"/>
+          <w:numId w:val="0"/>
+        </w:numPr>
+        <w:rPr>
+          <w:rFonts w:hint="eastAsia"/>
+          <w:lang w:val="en-US" w:eastAsia="zh-CN"/>
+        </w:rPr>
+      </w:pPr>
+      <w:r>
+        <w:rPr>
+          <w:rFonts w:hint="eastAsia"/>
+          <w:lang w:val="en-US" w:eastAsia="zh-CN"/>
+        </w:rPr>
+        <w:t>layout asm：显示汇编窗口</w:t>
+      </w:r>
+    </w:p>
+    <w:p>
+      <w:pPr>
+        <w:numPr>
+          <w:ilvl w:val="0"/>
+          <w:numId w:val="0"/>
+        </w:numPr>
+        <w:rPr>
+          <w:rFonts w:hint="eastAsia"/>
+          <w:lang w:val="en-US" w:eastAsia="zh-CN"/>
+        </w:rPr>
+      </w:pPr>
+      <w:r>
+        <w:rPr>
+          <w:rFonts w:hint="eastAsia"/>
+          <w:lang w:val="en-US" w:eastAsia="zh-CN"/>
+        </w:rPr>
+        <w:t>layout regs：显示源代码/汇编和寄存器窗口</w:t>
+      </w:r>
+    </w:p>
+    <w:p>
+      <w:pPr>
+        <w:numPr>
+          <w:ilvl w:val="0"/>
+          <w:numId w:val="0"/>
+        </w:numPr>
+        <w:rPr>
+          <w:rFonts w:hint="eastAsia"/>
+          <w:lang w:val="en-US" w:eastAsia="zh-CN"/>
+        </w:rPr>
+      </w:pPr>
+      <w:r>
+        <w:rPr>
+          <w:rFonts w:hint="eastAsia"/>
+          <w:lang w:val="en-US" w:eastAsia="zh-CN"/>
+        </w:rPr>
+        <w:t>layout split：显示源代码和汇编窗口</w:t>
+      </w:r>
+    </w:p>
+    <w:p>
+      <w:pPr>
+        <w:numPr>
+          <w:ilvl w:val="0"/>
+          <w:numId w:val="0"/>
+        </w:numPr>
+        <w:rPr>
+          <w:rFonts w:hint="eastAsia"/>
+          <w:lang w:val="en-US" w:eastAsia="zh-CN"/>
+        </w:rPr>
+      </w:pPr>
+      <w:r>
+        <w:rPr>
+          <w:rFonts w:hint="eastAsia"/>
+          <w:lang w:val="en-US" w:eastAsia="zh-CN"/>
+        </w:rPr>
+        <w:t>layout next：显示下一个layout</w:t>
+      </w:r>
+    </w:p>
+    <w:p>
+      <w:pPr>
+        <w:numPr>
+          <w:ilvl w:val="0"/>
+          <w:numId w:val="0"/>
+        </w:numPr>
+        <w:rPr>
+          <w:rFonts w:hint="eastAsia"/>
+          <w:lang w:val="en-US" w:eastAsia="zh-CN"/>
+        </w:rPr>
+      </w:pPr>
+      <w:r>
+        <w:rPr>
+          <w:rFonts w:hint="eastAsia"/>
+          <w:lang w:val="en-US" w:eastAsia="zh-CN"/>
+        </w:rPr>
+        <w:t>layout prev：显示上一个layout</w:t>
+      </w:r>
+    </w:p>
+    <w:p>
+      <w:pPr>
+        <w:numPr>
+          <w:ilvl w:val="0"/>
+          <w:numId w:val="0"/>
+        </w:numPr>
+        <w:rPr>
+          <w:rFonts w:hint="eastAsia"/>
+          <w:lang w:val="en-US" w:eastAsia="zh-CN"/>
+        </w:rPr>
+      </w:pPr>
+      <w:r>
+        <w:rPr>
+          <w:rFonts w:hint="eastAsia"/>
+          <w:lang w:val="en-US" w:eastAsia="zh-CN"/>
+        </w:rPr>
+        <w:t>Ctrl + L：刷新窗口</w:t>
+      </w:r>
+    </w:p>
+    <w:p>
+      <w:pPr>
+        <w:numPr>
+          <w:ilvl w:val="0"/>
+          <w:numId w:val="0"/>
+        </w:numPr>
+        <w:rPr>
+          <w:rFonts w:hint="eastAsia"/>
+          <w:lang w:val="en-US" w:eastAsia="zh-CN"/>
+        </w:rPr>
+      </w:pPr>
+      <w:r>
+        <w:rPr>
+          <w:rFonts w:hint="eastAsia"/>
+          <w:lang w:val="en-US" w:eastAsia="zh-CN"/>
+        </w:rPr>
+        <w:t>Ctrl + x，再按1：单窗口模式，显示一个窗口</w:t>
+      </w:r>
+    </w:p>
+    <w:p>
+      <w:pPr>
+        <w:numPr>
+          <w:ilvl w:val="0"/>
+          <w:numId w:val="0"/>
+        </w:numPr>
+        <w:rPr>
+          <w:rFonts w:hint="eastAsia"/>
+          <w:lang w:val="en-US" w:eastAsia="zh-CN"/>
+        </w:rPr>
+      </w:pPr>
+      <w:r>
+        <w:rPr>
+          <w:rFonts w:hint="eastAsia"/>
+          <w:lang w:val="en-US" w:eastAsia="zh-CN"/>
+        </w:rPr>
+        <w:t>Ctrl + x，再按2：双窗口模式，显示两个窗口</w:t>
+      </w:r>
+    </w:p>
+    <w:p>
+      <w:pPr>
+        <w:numPr>
+          <w:ilvl w:val="0"/>
+          <w:numId w:val="0"/>
+        </w:numPr>
+        <w:rPr>
+          <w:rFonts w:hint="eastAsia"/>
+          <w:lang w:val="en-US" w:eastAsia="zh-CN"/>
+        </w:rPr>
+      </w:pPr>
+      <w:r>
+        <w:rPr>
+          <w:rFonts w:hint="eastAsia"/>
+          <w:lang w:val="en-US" w:eastAsia="zh-CN"/>
+        </w:rPr>
+        <w:t>Ctrl + x，再按a：回到传统模式，即退出layout，回到执行layout之前的调试窗口。</w:t>
+      </w:r>
     </w:p>
     <w:p>
       <w:pPr>
@@ -440,6 +660,7 @@
       <w:pPr>
         <w:widowControl w:val="0"/>
         <w:numPr>
+          <w:ilvl w:val="0"/>
           <w:numId w:val="0"/>
         </w:numPr>
         <w:jc w:val="both"/>
@@ -461,11 +682,11 @@
 
 <file path=word/numbering.xml><?xml version="1.0" encoding="utf-8"?>
 <w:numbering xmlns:wpc="http://schemas.microsoft.com/office/word/2010/wordprocessingCanvas" xmlns:mc="http://schemas.openxmlformats.org/markup-compatibility/2006" xmlns:o="urn:schemas-microsoft-com:office:office" xmlns:r="http://schemas.openxmlformats.org/officeDocument/2006/relationships" xmlns:m="http://schemas.openxmlformats.org/officeDocument/2006/math" xmlns:v="urn:schemas-microsoft-com:vml" xmlns:wp14="http://schemas.microsoft.com/office/word/2010/wordprocessingDrawing" xmlns:wp="http://schemas.openxmlformats.org/drawingml/2006/wordprocessingDrawing" xmlns:w10="urn:schemas-microsoft-com:office:word" xmlns:w="http://schemas.openxmlformats.org/wordprocessingml/2006/main" xmlns:w14="http://schemas.microsoft.com/office/word/2010/wordml" xmlns:wpg="http://schemas.microsoft.com/office/word/2010/wordprocessingGroup" xmlns:wpi="http://schemas.microsoft.com/office/word/2010/wordprocessingInk" xmlns:wne="http://schemas.microsoft.com/office/word/2006/wordml" xmlns:wps="http://schemas.microsoft.com/office/word/2010/wordprocessingShape" mc:Ignorable="w14 wp14">
-  <w:abstractNum w:abstractNumId="1462412453">
+  <w:abstractNum w:abstractNumId="0">
     <w:nsid w:val="572AA4A5"/>
     <w:multiLevelType w:val="singleLevel"/>
     <w:tmpl w:val="572AA4A5"/>
-    <w:lvl w:ilvl="0" w:tentative="1">
+    <w:lvl w:ilvl="0" w:tentative="0">
       <w:start w:val="1"/>
       <w:numFmt w:val="decimal"/>
       <w:suff w:val="nothing"/>
@@ -474,7 +695,7 @@
     </w:lvl>
   </w:abstractNum>
   <w:num w:numId="1">
-    <w:abstractNumId w:val="1462412453"/>
+    <w:abstractNumId w:val="0"/>
   </w:num>
 </w:numbering>
 </file>
@@ -1028,7 +1249,6 @@
     </a:fmtScheme>
   </a:themeElements>
   <a:objectDefaults/>
-  <a:extraClrSchemeLst/>
 </a:theme>
 </file>
 
